--- a/5sem/OS/Lab2/Ответы.docx
+++ b/5sem/OS/Lab2/Ответы.docx
@@ -18,8 +18,6 @@
           <w:highlight w:val="green"/>
         </w:rPr>
       </w:pPr>
-      <w:bookmarkStart w:id="0" w:name="_GoBack"/>
-      <w:bookmarkEnd w:id="0"/>
       <w:r>
         <w:rPr>
           <w:rFonts w:ascii="Times New Roman" w:hAnsi="Times New Roman" w:cs="Times New Roman"/>
@@ -751,7 +749,6 @@
         </w:rPr>
         <w:t xml:space="preserve">например, </w:t>
       </w:r>
-      <w:proofErr w:type="spellStart"/>
       <w:r>
         <w:rPr>
           <w:rFonts w:ascii="Times New Roman" w:eastAsia="Times New Roman" w:hAnsi="Times New Roman" w:cs="Times New Roman"/>
@@ -762,7 +759,6 @@
         </w:rPr>
         <w:t>int</w:t>
       </w:r>
-      <w:proofErr w:type="spellEnd"/>
       <w:r>
         <w:rPr>
           <w:rFonts w:ascii="Times New Roman" w:eastAsia="Times New Roman" w:hAnsi="Times New Roman" w:cs="Times New Roman"/>
@@ -874,17 +870,6 @@
         </w:rPr>
         <w:t>.</w:t>
       </w:r>
-    </w:p>
-    <w:p>
-      <w:pPr>
-        <w:pStyle w:val="a3"/>
-        <w:ind w:left="0"/>
-        <w:rPr>
-          <w:rFonts w:ascii="Times New Roman" w:hAnsi="Times New Roman" w:cs="Times New Roman"/>
-          <w:sz w:val="28"/>
-          <w:szCs w:val="28"/>
-        </w:rPr>
-      </w:pPr>
     </w:p>
     <w:p>
       <w:pPr>
@@ -1004,7 +989,6 @@
         </w:rPr>
         <w:t xml:space="preserve">для этого использовался </w:t>
       </w:r>
-      <w:proofErr w:type="spellStart"/>
       <w:r>
         <w:rPr>
           <w:rFonts w:ascii="Times New Roman" w:hAnsi="Times New Roman" w:cs="Times New Roman"/>
@@ -1014,7 +998,6 @@
         </w:rPr>
         <w:t>int</w:t>
       </w:r>
-      <w:proofErr w:type="spellEnd"/>
       <w:r>
         <w:rPr>
           <w:rFonts w:ascii="Times New Roman" w:hAnsi="Times New Roman" w:cs="Times New Roman"/>
@@ -2037,7 +2020,6 @@
         </w:rPr>
         <w:t>.</w:t>
       </w:r>
-      <w:proofErr w:type="spellStart"/>
       <w:r>
         <w:rPr>
           <w:rFonts w:ascii="Times New Roman" w:hAnsi="Times New Roman" w:cs="Times New Roman"/>
@@ -2047,7 +2029,6 @@
         </w:rPr>
         <w:t>bss</w:t>
       </w:r>
-      <w:proofErr w:type="spellEnd"/>
       <w:proofErr w:type="gramEnd"/>
       <w:r>
         <w:rPr>
@@ -2325,7 +2306,6 @@
         </w:rPr>
         <w:t xml:space="preserve"> </w:t>
       </w:r>
-      <w:proofErr w:type="spellStart"/>
       <w:r>
         <w:rPr>
           <w:rFonts w:ascii="Times New Roman" w:hAnsi="Times New Roman" w:cs="Times New Roman"/>
@@ -2335,7 +2315,6 @@
         </w:rPr>
         <w:t>stdin</w:t>
       </w:r>
-      <w:proofErr w:type="spellEnd"/>
     </w:p>
     <w:p>
       <w:pPr>
@@ -2366,7 +2345,6 @@
         </w:rPr>
         <w:t xml:space="preserve"> поток вывода </w:t>
       </w:r>
-      <w:proofErr w:type="spellStart"/>
       <w:r>
         <w:rPr>
           <w:rFonts w:ascii="Times New Roman" w:hAnsi="Times New Roman" w:cs="Times New Roman"/>
@@ -2376,7 +2354,6 @@
         </w:rPr>
         <w:t>stdout</w:t>
       </w:r>
-      <w:proofErr w:type="spellEnd"/>
     </w:p>
     <w:p>
       <w:pPr>
@@ -2406,7 +2383,6 @@
         </w:rPr>
         <w:t xml:space="preserve">поток вывода ошибок </w:t>
       </w:r>
-      <w:proofErr w:type="spellStart"/>
       <w:r>
         <w:rPr>
           <w:rFonts w:ascii="Times New Roman" w:hAnsi="Times New Roman" w:cs="Times New Roman"/>
@@ -2415,107 +2391,6 @@
           <w:lang w:val="en-US"/>
         </w:rPr>
         <w:t>stderr</w:t>
-      </w:r>
-      <w:proofErr w:type="spellEnd"/>
-    </w:p>
-    <w:p>
-      <w:pPr>
-        <w:pStyle w:val="a3"/>
-        <w:spacing w:after="160" w:line="259" w:lineRule="auto"/>
-        <w:ind w:left="0"/>
-        <w:jc w:val="both"/>
-        <w:rPr>
-          <w:rFonts w:ascii="Times New Roman" w:hAnsi="Times New Roman" w:cs="Times New Roman"/>
-          <w:sz w:val="28"/>
-          <w:szCs w:val="28"/>
-        </w:rPr>
-      </w:pPr>
-      <w:r>
-        <w:rPr>
-          <w:rFonts w:ascii="Times New Roman" w:hAnsi="Times New Roman" w:cs="Times New Roman"/>
-          <w:sz w:val="28"/>
-          <w:szCs w:val="28"/>
-        </w:rPr>
-        <w:t>[</w:t>
-      </w:r>
-      <w:r>
-        <w:rPr>
-          <w:rFonts w:ascii="Times New Roman" w:hAnsi="Times New Roman" w:cs="Times New Roman"/>
-          <w:sz w:val="28"/>
-          <w:szCs w:val="28"/>
-        </w:rPr>
-        <w:t xml:space="preserve">в </w:t>
-      </w:r>
-      <w:r>
-        <w:rPr>
-          <w:rFonts w:ascii="Times New Roman" w:hAnsi="Times New Roman" w:cs="Times New Roman"/>
-          <w:sz w:val="28"/>
-          <w:szCs w:val="28"/>
-          <w:lang w:val="en-US"/>
-        </w:rPr>
-        <w:t>DOS</w:t>
-      </w:r>
-      <w:r>
-        <w:rPr>
-          <w:rFonts w:ascii="Times New Roman" w:hAnsi="Times New Roman" w:cs="Times New Roman"/>
-          <w:sz w:val="28"/>
-          <w:szCs w:val="28"/>
-        </w:rPr>
-        <w:t xml:space="preserve"> </w:t>
-      </w:r>
-      <w:r>
-        <w:rPr>
-          <w:rFonts w:ascii="Times New Roman" w:hAnsi="Times New Roman" w:cs="Times New Roman"/>
-          <w:sz w:val="28"/>
-          <w:szCs w:val="28"/>
-        </w:rPr>
-        <w:t xml:space="preserve">были потоки с номерами 4 – </w:t>
-      </w:r>
-      <w:proofErr w:type="spellStart"/>
-      <w:r>
-        <w:rPr>
-          <w:rFonts w:ascii="Times New Roman" w:hAnsi="Times New Roman" w:cs="Times New Roman"/>
-          <w:sz w:val="28"/>
-          <w:szCs w:val="28"/>
-          <w:lang w:val="en-US"/>
-        </w:rPr>
-        <w:t>stdprn</w:t>
-      </w:r>
-      <w:proofErr w:type="spellEnd"/>
-      <w:r>
-        <w:rPr>
-          <w:rFonts w:ascii="Times New Roman" w:hAnsi="Times New Roman" w:cs="Times New Roman"/>
-          <w:sz w:val="28"/>
-          <w:szCs w:val="28"/>
-        </w:rPr>
-        <w:t xml:space="preserve"> </w:t>
-      </w:r>
-      <w:r>
-        <w:rPr>
-          <w:rFonts w:ascii="Times New Roman" w:hAnsi="Times New Roman" w:cs="Times New Roman"/>
-          <w:sz w:val="28"/>
-          <w:szCs w:val="28"/>
-        </w:rPr>
-        <w:t xml:space="preserve">и 5 – </w:t>
-      </w:r>
-      <w:proofErr w:type="spellStart"/>
-      <w:r>
-        <w:rPr>
-          <w:rFonts w:ascii="Times New Roman" w:hAnsi="Times New Roman" w:cs="Times New Roman"/>
-          <w:sz w:val="28"/>
-          <w:szCs w:val="28"/>
-          <w:lang w:val="en-US"/>
-        </w:rPr>
-        <w:t>stdaux</w:t>
-      </w:r>
-      <w:proofErr w:type="spellEnd"/>
-      <w:r>
-        <w:rPr>
-          <w:rFonts w:ascii="Times New Roman" w:hAnsi="Times New Roman" w:cs="Times New Roman"/>
-          <w:sz w:val="28"/>
-          <w:szCs w:val="28"/>
-        </w:rPr>
-        <w:t>]</w:t>
       </w:r>
     </w:p>
     <w:p>
@@ -2592,7 +2467,6 @@
           <w:szCs w:val="28"/>
         </w:rPr>
       </w:pPr>
-      <w:proofErr w:type="spellStart"/>
       <w:proofErr w:type="gramStart"/>
       <w:r>
         <w:rPr>
@@ -2603,7 +2477,6 @@
         </w:rPr>
         <w:t>CreateProcess</w:t>
       </w:r>
-      <w:proofErr w:type="spellEnd"/>
       <w:r>
         <w:rPr>
           <w:rFonts w:ascii="Times New Roman" w:hAnsi="Times New Roman" w:cs="Times New Roman"/>
@@ -2970,7 +2843,6 @@
           <w:szCs w:val="28"/>
         </w:rPr>
       </w:pPr>
-      <w:proofErr w:type="spellStart"/>
       <w:r>
         <w:rPr>
           <w:rFonts w:ascii="Times New Roman" w:hAnsi="Times New Roman" w:cs="Times New Roman"/>
@@ -2980,7 +2852,6 @@
         </w:rPr>
         <w:t>tasklist</w:t>
       </w:r>
-      <w:proofErr w:type="spellEnd"/>
       <w:r>
         <w:rPr>
           <w:rFonts w:ascii="Times New Roman" w:hAnsi="Times New Roman" w:cs="Times New Roman"/>
@@ -3010,7 +2881,6 @@
           <w:szCs w:val="28"/>
         </w:rPr>
       </w:pPr>
-      <w:proofErr w:type="spellStart"/>
       <w:r>
         <w:rPr>
           <w:rFonts w:ascii="Times New Roman" w:hAnsi="Times New Roman" w:cs="Times New Roman"/>
@@ -3020,7 +2890,6 @@
         </w:rPr>
         <w:t>taskkill</w:t>
       </w:r>
-      <w:proofErr w:type="spellEnd"/>
       <w:r>
         <w:rPr>
           <w:rFonts w:ascii="Times New Roman" w:hAnsi="Times New Roman" w:cs="Times New Roman"/>
@@ -3112,7 +2981,6 @@
           <w:szCs w:val="28"/>
         </w:rPr>
       </w:pPr>
-      <w:proofErr w:type="spellStart"/>
       <w:r>
         <w:rPr>
           <w:rFonts w:ascii="Times New Roman" w:hAnsi="Times New Roman" w:cs="Times New Roman"/>
@@ -3122,7 +2990,6 @@
         </w:rPr>
         <w:t>ps</w:t>
       </w:r>
-      <w:proofErr w:type="spellEnd"/>
       <w:r>
         <w:rPr>
           <w:rFonts w:ascii="Times New Roman" w:hAnsi="Times New Roman" w:cs="Times New Roman"/>
@@ -3178,7 +3045,6 @@
           <w:szCs w:val="28"/>
         </w:rPr>
       </w:pPr>
-      <w:proofErr w:type="spellStart"/>
       <w:r>
         <w:rPr>
           <w:rFonts w:ascii="Times New Roman" w:hAnsi="Times New Roman" w:cs="Times New Roman"/>
@@ -3188,7 +3054,6 @@
         </w:rPr>
         <w:t>lsof</w:t>
       </w:r>
-      <w:proofErr w:type="spellEnd"/>
       <w:r>
         <w:rPr>
           <w:rFonts w:ascii="Times New Roman" w:hAnsi="Times New Roman" w:cs="Times New Roman"/>
@@ -3676,16 +3541,10 @@
           <w:sz w:val="28"/>
           <w:szCs w:val="28"/>
         </w:rPr>
-        <w:lastRenderedPageBreak/>
         <w:t>Есть процесс инициализации – родительский для всех процессов</w:t>
       </w:r>
-    </w:p>
-    <w:p>
-      <w:pPr>
-        <w:rPr>
-          <w:lang w:val="ru-RU"/>
-        </w:rPr>
-      </w:pPr>
+      <w:bookmarkStart w:id="0" w:name="_GoBack"/>
+      <w:bookmarkEnd w:id="0"/>
     </w:p>
     <w:sectPr>
       <w:pgSz w:w="11906" w:h="16838"/>

--- a/5sem/OS/Lab2/Ответы.docx
+++ b/5sem/OS/Lab2/Ответы.docx
@@ -9,6 +9,7 @@
           <w:ilvl w:val="0"/>
           <w:numId w:val="1"/>
         </w:numPr>
+        <w:jc w:val="both"/>
         <w:rPr>
           <w:rFonts w:ascii="Times New Roman" w:hAnsi="Times New Roman" w:cs="Times New Roman"/>
           <w:b/>
@@ -81,6 +82,7 @@
       <w:pPr>
         <w:pStyle w:val="a3"/>
         <w:ind w:left="0"/>
+        <w:jc w:val="both"/>
         <w:rPr>
           <w:rFonts w:ascii="Times New Roman" w:hAnsi="Times New Roman" w:cs="Times New Roman"/>
           <w:sz w:val="28"/>
@@ -100,6 +102,7 @@
       <w:pPr>
         <w:pStyle w:val="a3"/>
         <w:ind w:left="0"/>
+        <w:jc w:val="both"/>
         <w:rPr>
           <w:rFonts w:ascii="Times New Roman" w:hAnsi="Times New Roman" w:cs="Times New Roman"/>
           <w:sz w:val="28"/>
@@ -119,6 +122,7 @@
       <w:pPr>
         <w:pStyle w:val="a3"/>
         <w:ind w:left="0"/>
+        <w:jc w:val="both"/>
         <w:rPr>
           <w:rFonts w:ascii="Times New Roman" w:hAnsi="Times New Roman" w:cs="Times New Roman"/>
           <w:sz w:val="28"/>
@@ -133,6 +137,7 @@
           <w:ilvl w:val="0"/>
           <w:numId w:val="1"/>
         </w:numPr>
+        <w:jc w:val="both"/>
         <w:rPr>
           <w:rFonts w:ascii="Times New Roman" w:hAnsi="Times New Roman" w:cs="Times New Roman"/>
           <w:b/>
@@ -181,6 +186,7 @@
       <w:pPr>
         <w:pStyle w:val="a3"/>
         <w:ind w:left="0"/>
+        <w:jc w:val="both"/>
         <w:rPr>
           <w:rFonts w:ascii="Times New Roman" w:hAnsi="Times New Roman" w:cs="Times New Roman"/>
           <w:sz w:val="28"/>
@@ -348,6 +354,7 @@
       <w:pPr>
         <w:pStyle w:val="a3"/>
         <w:ind w:left="0"/>
+        <w:jc w:val="both"/>
         <w:rPr>
           <w:rFonts w:ascii="Times New Roman" w:hAnsi="Times New Roman" w:cs="Times New Roman"/>
           <w:sz w:val="28"/>
@@ -427,6 +434,7 @@
       <w:pPr>
         <w:pStyle w:val="a3"/>
         <w:ind w:left="0"/>
+        <w:jc w:val="both"/>
         <w:rPr>
           <w:rFonts w:ascii="Times New Roman" w:hAnsi="Times New Roman" w:cs="Times New Roman"/>
           <w:sz w:val="28"/>
@@ -463,6 +471,7 @@
       <w:pPr>
         <w:pStyle w:val="a3"/>
         <w:ind w:left="0"/>
+        <w:jc w:val="both"/>
         <w:rPr>
           <w:rFonts w:ascii="Times New Roman" w:hAnsi="Times New Roman" w:cs="Times New Roman"/>
           <w:b/>
@@ -479,6 +488,7 @@
           <w:ilvl w:val="0"/>
           <w:numId w:val="1"/>
         </w:numPr>
+        <w:jc w:val="both"/>
         <w:rPr>
           <w:rFonts w:ascii="Times New Roman" w:hAnsi="Times New Roman" w:cs="Times New Roman"/>
           <w:b/>
@@ -504,21 +514,32 @@
       <w:pPr>
         <w:pStyle w:val="a3"/>
         <w:ind w:left="0"/>
-        <w:rPr>
-          <w:rFonts w:ascii="Times New Roman" w:hAnsi="Times New Roman" w:cs="Times New Roman"/>
-          <w:sz w:val="28"/>
-          <w:szCs w:val="28"/>
-        </w:rPr>
-      </w:pPr>
-      <w:r>
-        <w:rPr>
-          <w:rFonts w:ascii="Times New Roman" w:hAnsi="Times New Roman" w:cs="Times New Roman"/>
-          <w:i/>
+        <w:jc w:val="both"/>
+        <w:rPr>
+          <w:rFonts w:ascii="Times New Roman" w:hAnsi="Times New Roman" w:cs="Times New Roman"/>
+          <w:sz w:val="28"/>
+          <w:szCs w:val="28"/>
+        </w:rPr>
+      </w:pPr>
+      <w:r>
+        <w:rPr>
+          <w:rFonts w:ascii="Times New Roman" w:hAnsi="Times New Roman" w:cs="Times New Roman"/>
           <w:iCs/>
           <w:sz w:val="28"/>
           <w:szCs w:val="28"/>
         </w:rPr>
-        <w:t>Вообще, прерывание – это запрос на остановку текущего выполняемого кода, чтобы выполнить определенное действие, описанное в обработчике</w:t>
+        <w:t>Прерывание</w:t>
+      </w:r>
+      <w:bookmarkStart w:id="0" w:name="_GoBack"/>
+      <w:bookmarkEnd w:id="0"/>
+      <w:r>
+        <w:rPr>
+          <w:rFonts w:ascii="Times New Roman" w:hAnsi="Times New Roman" w:cs="Times New Roman"/>
+          <w:iCs/>
+          <w:sz w:val="28"/>
+          <w:szCs w:val="28"/>
+        </w:rPr>
+        <w:t xml:space="preserve"> – это запрос на остановку текущего выполняемого кода, чтобы выполнить определенное действие, описанное в обработчике</w:t>
       </w:r>
       <w:r>
         <w:rPr>
@@ -531,18 +552,27 @@
       <w:r>
         <w:rPr>
           <w:rFonts w:ascii="Times New Roman" w:hAnsi="Times New Roman" w:cs="Times New Roman"/>
-          <w:i/>
           <w:iCs/>
           <w:sz w:val="28"/>
           <w:szCs w:val="28"/>
         </w:rPr>
         <w:t>прерывания</w:t>
       </w:r>
-    </w:p>
-    <w:p>
-      <w:pPr>
-        <w:pStyle w:val="a3"/>
-        <w:ind w:left="0"/>
+      <w:r>
+        <w:rPr>
+          <w:rFonts w:ascii="Times New Roman" w:hAnsi="Times New Roman" w:cs="Times New Roman"/>
+          <w:iCs/>
+          <w:sz w:val="28"/>
+          <w:szCs w:val="28"/>
+        </w:rPr>
+        <w:t>.</w:t>
+      </w:r>
+    </w:p>
+    <w:p>
+      <w:pPr>
+        <w:pStyle w:val="a3"/>
+        <w:ind w:left="0"/>
+        <w:jc w:val="both"/>
         <w:rPr>
           <w:rFonts w:ascii="Times New Roman" w:hAnsi="Times New Roman" w:cs="Times New Roman"/>
           <w:color w:val="000000"/>
@@ -582,6 +612,7 @@
       <w:pPr>
         <w:pStyle w:val="a3"/>
         <w:ind w:left="0"/>
+        <w:jc w:val="both"/>
         <w:rPr>
           <w:rFonts w:ascii="Times New Roman" w:hAnsi="Times New Roman" w:cs="Times New Roman"/>
           <w:sz w:val="28"/>
@@ -648,6 +679,7 @@
       <w:pPr>
         <w:pStyle w:val="a3"/>
         <w:ind w:left="0"/>
+        <w:jc w:val="both"/>
         <w:rPr>
           <w:rFonts w:ascii="Times New Roman" w:hAnsi="Times New Roman" w:cs="Times New Roman"/>
           <w:b/>
@@ -664,6 +696,7 @@
           <w:ilvl w:val="0"/>
           <w:numId w:val="1"/>
         </w:numPr>
+        <w:jc w:val="both"/>
         <w:rPr>
           <w:rFonts w:ascii="Times New Roman" w:hAnsi="Times New Roman" w:cs="Times New Roman"/>
           <w:b/>
@@ -875,6 +908,7 @@
       <w:pPr>
         <w:pStyle w:val="a3"/>
         <w:ind w:left="0"/>
+        <w:jc w:val="both"/>
         <w:rPr>
           <w:rFonts w:ascii="Times New Roman" w:hAnsi="Times New Roman" w:cs="Times New Roman"/>
           <w:sz w:val="28"/>
@@ -889,6 +923,7 @@
           <w:ilvl w:val="0"/>
           <w:numId w:val="1"/>
         </w:numPr>
+        <w:jc w:val="both"/>
         <w:rPr>
           <w:rFonts w:ascii="Times New Roman" w:hAnsi="Times New Roman" w:cs="Times New Roman"/>
           <w:b/>
@@ -914,6 +949,7 @@
       <w:pPr>
         <w:pStyle w:val="a3"/>
         <w:ind w:left="0"/>
+        <w:jc w:val="both"/>
         <w:rPr>
           <w:rFonts w:ascii="Times New Roman" w:hAnsi="Times New Roman" w:cs="Times New Roman"/>
           <w:sz w:val="28"/>
@@ -933,6 +969,7 @@
       <w:pPr>
         <w:pStyle w:val="a3"/>
         <w:ind w:left="0"/>
+        <w:jc w:val="both"/>
         <w:rPr>
           <w:rFonts w:ascii="Times New Roman" w:hAnsi="Times New Roman" w:cs="Times New Roman"/>
           <w:sz w:val="28"/>
@@ -1019,6 +1056,7 @@
       <w:pPr>
         <w:pStyle w:val="a3"/>
         <w:ind w:left="0"/>
+        <w:jc w:val="both"/>
         <w:rPr>
           <w:rFonts w:ascii="Times New Roman" w:hAnsi="Times New Roman" w:cs="Times New Roman"/>
           <w:sz w:val="28"/>
@@ -1132,6 +1170,7 @@
       <w:pPr>
         <w:pStyle w:val="a3"/>
         <w:ind w:left="0"/>
+        <w:jc w:val="both"/>
         <w:rPr>
           <w:rFonts w:ascii="Times New Roman" w:hAnsi="Times New Roman" w:cs="Times New Roman"/>
           <w:sz w:val="28"/>
@@ -1147,6 +1186,7 @@
           <w:ilvl w:val="0"/>
           <w:numId w:val="1"/>
         </w:numPr>
+        <w:jc w:val="both"/>
         <w:rPr>
           <w:rFonts w:ascii="Times New Roman" w:hAnsi="Times New Roman" w:cs="Times New Roman"/>
           <w:b/>
@@ -1195,6 +1235,7 @@
       <w:pPr>
         <w:pStyle w:val="a3"/>
         <w:ind w:left="0"/>
+        <w:jc w:val="both"/>
         <w:rPr>
           <w:rFonts w:ascii="Times New Roman" w:hAnsi="Times New Roman" w:cs="Times New Roman"/>
           <w:sz w:val="28"/>
@@ -1222,6 +1263,7 @@
       <w:pPr>
         <w:pStyle w:val="a3"/>
         <w:ind w:left="0"/>
+        <w:jc w:val="both"/>
         <w:rPr>
           <w:rFonts w:ascii="Times New Roman" w:hAnsi="Times New Roman" w:cs="Times New Roman"/>
           <w:b/>
@@ -1238,6 +1280,7 @@
           <w:ilvl w:val="0"/>
           <w:numId w:val="1"/>
         </w:numPr>
+        <w:jc w:val="both"/>
         <w:rPr>
           <w:rFonts w:ascii="Times New Roman" w:hAnsi="Times New Roman" w:cs="Times New Roman"/>
           <w:b/>
@@ -1286,6 +1329,27 @@
       <w:pPr>
         <w:pStyle w:val="a3"/>
         <w:ind w:left="0"/>
+        <w:jc w:val="both"/>
+        <w:rPr>
+          <w:rFonts w:ascii="Times New Roman" w:hAnsi="Times New Roman" w:cs="Times New Roman"/>
+          <w:sz w:val="28"/>
+          <w:szCs w:val="28"/>
+        </w:rPr>
+      </w:pPr>
+      <w:r>
+        <w:rPr>
+          <w:rFonts w:ascii="Times New Roman" w:hAnsi="Times New Roman" w:cs="Times New Roman"/>
+          <w:sz w:val="28"/>
+          <w:szCs w:val="28"/>
+        </w:rPr>
+        <w:t xml:space="preserve">В контексте сохраняется вся информация, необходимая для продолжения процесса после его приостановки. </w:t>
+      </w:r>
+    </w:p>
+    <w:p>
+      <w:pPr>
+        <w:pStyle w:val="a3"/>
+        <w:ind w:left="0"/>
+        <w:jc w:val="both"/>
         <w:rPr>
           <w:rFonts w:ascii="Times New Roman" w:hAnsi="Times New Roman" w:cs="Times New Roman"/>
           <w:sz w:val="28"/>
@@ -1299,25 +1363,6 @@
           <w:szCs w:val="28"/>
         </w:rPr>
         <w:lastRenderedPageBreak/>
-        <w:t xml:space="preserve">В контексте сохраняется вся информация, необходимая для продолжения процесса после его приостановки. </w:t>
-      </w:r>
-    </w:p>
-    <w:p>
-      <w:pPr>
-        <w:pStyle w:val="a3"/>
-        <w:ind w:left="0"/>
-        <w:rPr>
-          <w:rFonts w:ascii="Times New Roman" w:hAnsi="Times New Roman" w:cs="Times New Roman"/>
-          <w:sz w:val="28"/>
-          <w:szCs w:val="28"/>
-        </w:rPr>
-      </w:pPr>
-      <w:r>
-        <w:rPr>
-          <w:rFonts w:ascii="Times New Roman" w:hAnsi="Times New Roman" w:cs="Times New Roman"/>
-          <w:sz w:val="28"/>
-          <w:szCs w:val="28"/>
-        </w:rPr>
         <w:t>Включает в себя:</w:t>
       </w:r>
     </w:p>
@@ -1328,6 +1373,7 @@
           <w:ilvl w:val="0"/>
           <w:numId w:val="3"/>
         </w:numPr>
+        <w:jc w:val="both"/>
         <w:rPr>
           <w:rFonts w:ascii="Times New Roman" w:hAnsi="Times New Roman" w:cs="Times New Roman"/>
           <w:sz w:val="28"/>
@@ -1358,6 +1404,7 @@
           <w:ilvl w:val="0"/>
           <w:numId w:val="3"/>
         </w:numPr>
+        <w:jc w:val="both"/>
         <w:rPr>
           <w:rFonts w:ascii="Times New Roman" w:hAnsi="Times New Roman" w:cs="Times New Roman"/>
           <w:sz w:val="28"/>
@@ -1380,6 +1427,7 @@
           <w:ilvl w:val="0"/>
           <w:numId w:val="3"/>
         </w:numPr>
+        <w:jc w:val="both"/>
         <w:rPr>
           <w:rFonts w:ascii="Times New Roman" w:hAnsi="Times New Roman" w:cs="Times New Roman"/>
           <w:sz w:val="28"/>
@@ -1477,6 +1525,7 @@
       <w:pPr>
         <w:pStyle w:val="a3"/>
         <w:ind w:left="0"/>
+        <w:jc w:val="both"/>
         <w:rPr>
           <w:rFonts w:ascii="Times New Roman" w:hAnsi="Times New Roman" w:cs="Times New Roman"/>
           <w:b/>
@@ -1493,6 +1542,7 @@
           <w:ilvl w:val="0"/>
           <w:numId w:val="1"/>
         </w:numPr>
+        <w:jc w:val="both"/>
         <w:rPr>
           <w:rFonts w:ascii="Times New Roman" w:hAnsi="Times New Roman" w:cs="Times New Roman"/>
           <w:b/>
@@ -1518,6 +1568,7 @@
       <w:pPr>
         <w:pStyle w:val="a3"/>
         <w:ind w:left="0"/>
+        <w:jc w:val="both"/>
         <w:rPr>
           <w:rFonts w:ascii="Times New Roman" w:hAnsi="Times New Roman" w:cs="Times New Roman"/>
           <w:color w:val="222222"/>
@@ -1581,6 +1632,7 @@
       <w:pPr>
         <w:pStyle w:val="a3"/>
         <w:ind w:left="0"/>
+        <w:jc w:val="both"/>
         <w:rPr>
           <w:rFonts w:ascii="Times New Roman" w:hAnsi="Times New Roman" w:cs="Times New Roman"/>
           <w:color w:val="222222"/>
@@ -1664,6 +1716,7 @@
       <w:pPr>
         <w:pStyle w:val="a3"/>
         <w:ind w:left="0"/>
+        <w:jc w:val="both"/>
         <w:rPr>
           <w:rFonts w:ascii="Times New Roman" w:hAnsi="Times New Roman" w:cs="Times New Roman"/>
           <w:color w:val="222222"/>
@@ -1727,6 +1780,7 @@
       <w:pPr>
         <w:pStyle w:val="a3"/>
         <w:ind w:left="0"/>
+        <w:jc w:val="both"/>
         <w:rPr>
           <w:rFonts w:ascii="Times New Roman" w:hAnsi="Times New Roman" w:cs="Times New Roman"/>
           <w:color w:val="222222"/>
@@ -1770,6 +1824,7 @@
       <w:pPr>
         <w:pStyle w:val="a3"/>
         <w:ind w:left="0"/>
+        <w:jc w:val="both"/>
         <w:rPr>
           <w:rFonts w:ascii="Times New Roman" w:hAnsi="Times New Roman" w:cs="Times New Roman"/>
           <w:b/>
@@ -1786,6 +1841,7 @@
           <w:ilvl w:val="0"/>
           <w:numId w:val="1"/>
         </w:numPr>
+        <w:jc w:val="both"/>
         <w:rPr>
           <w:rFonts w:ascii="Times New Roman" w:hAnsi="Times New Roman" w:cs="Times New Roman"/>
           <w:b/>
@@ -1811,6 +1867,7 @@
       <w:pPr>
         <w:pStyle w:val="a3"/>
         <w:ind w:left="0"/>
+        <w:jc w:val="both"/>
         <w:rPr>
           <w:rFonts w:ascii="Times New Roman" w:hAnsi="Times New Roman" w:cs="Times New Roman"/>
           <w:i/>
@@ -1886,6 +1943,7 @@
       <w:pPr>
         <w:pStyle w:val="a3"/>
         <w:ind w:left="0"/>
+        <w:jc w:val="both"/>
         <w:rPr>
           <w:rFonts w:ascii="Times New Roman" w:hAnsi="Times New Roman" w:cs="Times New Roman"/>
           <w:sz w:val="28"/>
@@ -1972,6 +2030,7 @@
       <w:pPr>
         <w:pStyle w:val="a3"/>
         <w:ind w:left="0"/>
+        <w:jc w:val="both"/>
         <w:rPr>
           <w:rFonts w:ascii="Times New Roman" w:hAnsi="Times New Roman" w:cs="Times New Roman"/>
           <w:sz w:val="28"/>
@@ -2068,6 +2127,7 @@
       <w:pPr>
         <w:pStyle w:val="a3"/>
         <w:ind w:left="0"/>
+        <w:jc w:val="both"/>
         <w:rPr>
           <w:rFonts w:ascii="Times New Roman" w:hAnsi="Times New Roman" w:cs="Times New Roman"/>
           <w:sz w:val="28"/>
@@ -2104,6 +2164,7 @@
       <w:pPr>
         <w:pStyle w:val="a3"/>
         <w:ind w:left="0"/>
+        <w:jc w:val="both"/>
         <w:rPr>
           <w:rFonts w:ascii="Times New Roman" w:hAnsi="Times New Roman" w:cs="Times New Roman"/>
           <w:sz w:val="28"/>
@@ -2148,6 +2209,7 @@
       <w:pPr>
         <w:pStyle w:val="a3"/>
         <w:ind w:left="0"/>
+        <w:jc w:val="both"/>
         <w:rPr>
           <w:rFonts w:ascii="Times New Roman" w:hAnsi="Times New Roman" w:cs="Times New Roman"/>
           <w:sz w:val="28"/>
@@ -2201,19 +2263,21 @@
       <w:pPr>
         <w:pStyle w:val="a3"/>
         <w:ind w:left="0"/>
-        <w:rPr>
-          <w:rFonts w:ascii="Times New Roman" w:hAnsi="Times New Roman" w:cs="Times New Roman"/>
-          <w:b/>
-          <w:bCs/>
-          <w:sz w:val="28"/>
-          <w:szCs w:val="28"/>
-        </w:rPr>
-      </w:pPr>
-    </w:p>
-    <w:p>
-      <w:pPr>
-        <w:pStyle w:val="a3"/>
-        <w:ind w:left="0"/>
+        <w:jc w:val="both"/>
+        <w:rPr>
+          <w:rFonts w:ascii="Times New Roman" w:hAnsi="Times New Roman" w:cs="Times New Roman"/>
+          <w:b/>
+          <w:bCs/>
+          <w:sz w:val="28"/>
+          <w:szCs w:val="28"/>
+        </w:rPr>
+      </w:pPr>
+    </w:p>
+    <w:p>
+      <w:pPr>
+        <w:pStyle w:val="a3"/>
+        <w:ind w:left="0"/>
+        <w:jc w:val="both"/>
         <w:rPr>
           <w:rFonts w:ascii="Times New Roman" w:hAnsi="Times New Roman" w:cs="Times New Roman"/>
           <w:b/>
@@ -2230,6 +2294,7 @@
           <w:ilvl w:val="0"/>
           <w:numId w:val="1"/>
         </w:numPr>
+        <w:jc w:val="both"/>
         <w:rPr>
           <w:rFonts w:ascii="Times New Roman" w:hAnsi="Times New Roman" w:cs="Times New Roman"/>
           <w:b/>
@@ -2255,6 +2320,7 @@
       <w:pPr>
         <w:pStyle w:val="a3"/>
         <w:ind w:left="0"/>
+        <w:jc w:val="both"/>
         <w:rPr>
           <w:rFonts w:ascii="Times New Roman" w:hAnsi="Times New Roman" w:cs="Times New Roman"/>
           <w:sz w:val="28"/>
@@ -2334,7 +2400,6 @@
           <w:sz w:val="28"/>
           <w:szCs w:val="28"/>
         </w:rPr>
-        <w:lastRenderedPageBreak/>
         <w:t>1 –</w:t>
       </w:r>
       <w:r>
@@ -2397,6 +2462,7 @@
       <w:pPr>
         <w:pStyle w:val="a3"/>
         <w:ind w:left="0"/>
+        <w:jc w:val="both"/>
         <w:rPr>
           <w:rFonts w:ascii="Times New Roman" w:hAnsi="Times New Roman" w:cs="Times New Roman"/>
           <w:b/>
@@ -2413,6 +2479,7 @@
           <w:ilvl w:val="0"/>
           <w:numId w:val="1"/>
         </w:numPr>
+        <w:jc w:val="both"/>
         <w:rPr>
           <w:rFonts w:ascii="Times New Roman" w:hAnsi="Times New Roman" w:cs="Times New Roman"/>
           <w:b/>
@@ -2461,6 +2528,7 @@
       <w:pPr>
         <w:pStyle w:val="a3"/>
         <w:ind w:left="0"/>
+        <w:jc w:val="both"/>
         <w:rPr>
           <w:rFonts w:ascii="Times New Roman" w:hAnsi="Times New Roman" w:cs="Times New Roman"/>
           <w:sz w:val="28"/>
@@ -2499,6 +2567,7 @@
       <w:pPr>
         <w:pStyle w:val="a3"/>
         <w:ind w:left="0"/>
+        <w:jc w:val="both"/>
         <w:rPr>
           <w:rFonts w:ascii="Times New Roman" w:hAnsi="Times New Roman" w:cs="Times New Roman"/>
           <w:sz w:val="28"/>
@@ -2538,6 +2607,7 @@
       <w:pPr>
         <w:pStyle w:val="a3"/>
         <w:ind w:left="0"/>
+        <w:jc w:val="both"/>
         <w:rPr>
           <w:rFonts w:ascii="Times New Roman" w:hAnsi="Times New Roman" w:cs="Times New Roman"/>
           <w:sz w:val="28"/>
@@ -2577,6 +2647,7 @@
       <w:pPr>
         <w:pStyle w:val="a3"/>
         <w:ind w:left="0"/>
+        <w:jc w:val="both"/>
         <w:rPr>
           <w:rFonts w:ascii="Times New Roman" w:hAnsi="Times New Roman" w:cs="Times New Roman"/>
           <w:sz w:val="28"/>
@@ -2617,6 +2688,7 @@
       <w:pPr>
         <w:pStyle w:val="a3"/>
         <w:ind w:left="0"/>
+        <w:jc w:val="both"/>
         <w:rPr>
           <w:rFonts w:ascii="Times New Roman" w:hAnsi="Times New Roman" w:cs="Times New Roman"/>
           <w:b/>
@@ -2633,6 +2705,7 @@
           <w:ilvl w:val="0"/>
           <w:numId w:val="1"/>
         </w:numPr>
+        <w:jc w:val="both"/>
         <w:rPr>
           <w:rFonts w:ascii="Times New Roman" w:hAnsi="Times New Roman" w:cs="Times New Roman"/>
           <w:b/>
@@ -2681,6 +2754,7 @@
       <w:pPr>
         <w:pStyle w:val="a3"/>
         <w:ind w:left="0"/>
+        <w:jc w:val="both"/>
         <w:rPr>
           <w:rFonts w:ascii="Times New Roman" w:hAnsi="Times New Roman" w:cs="Times New Roman"/>
           <w:sz w:val="28"/>
@@ -2727,6 +2801,7 @@
       <w:pPr>
         <w:pStyle w:val="a3"/>
         <w:ind w:left="0"/>
+        <w:jc w:val="both"/>
         <w:rPr>
           <w:rFonts w:ascii="Times New Roman" w:hAnsi="Times New Roman" w:cs="Times New Roman"/>
           <w:sz w:val="28"/>
@@ -2773,6 +2848,7 @@
       <w:pPr>
         <w:pStyle w:val="a3"/>
         <w:ind w:left="0"/>
+        <w:jc w:val="both"/>
         <w:rPr>
           <w:rFonts w:ascii="Times New Roman" w:hAnsi="Times New Roman" w:cs="Times New Roman"/>
           <w:b/>
@@ -2789,6 +2865,7 @@
           <w:ilvl w:val="0"/>
           <w:numId w:val="1"/>
         </w:numPr>
+        <w:jc w:val="both"/>
         <w:rPr>
           <w:rFonts w:ascii="Times New Roman" w:hAnsi="Times New Roman" w:cs="Times New Roman"/>
           <w:b/>
@@ -2837,6 +2914,7 @@
       <w:pPr>
         <w:pStyle w:val="a3"/>
         <w:ind w:left="0"/>
+        <w:jc w:val="both"/>
         <w:rPr>
           <w:rFonts w:ascii="Times New Roman" w:hAnsi="Times New Roman" w:cs="Times New Roman"/>
           <w:sz w:val="28"/>
@@ -2873,6 +2951,7 @@
       <w:pPr>
         <w:pStyle w:val="a3"/>
         <w:ind w:left="0"/>
+        <w:jc w:val="both"/>
         <w:rPr>
           <w:rFonts w:ascii="Times New Roman" w:hAnsi="Times New Roman" w:cs="Times New Roman"/>
           <w:b/>
@@ -2911,6 +2990,7 @@
       <w:pPr>
         <w:pStyle w:val="a3"/>
         <w:ind w:left="0"/>
+        <w:jc w:val="both"/>
         <w:rPr>
           <w:rFonts w:ascii="Times New Roman" w:hAnsi="Times New Roman" w:cs="Times New Roman"/>
           <w:b/>
@@ -2927,6 +3007,7 @@
           <w:ilvl w:val="0"/>
           <w:numId w:val="1"/>
         </w:numPr>
+        <w:jc w:val="both"/>
         <w:rPr>
           <w:rFonts w:ascii="Times New Roman" w:hAnsi="Times New Roman" w:cs="Times New Roman"/>
           <w:b/>
@@ -2975,6 +3056,7 @@
       <w:pPr>
         <w:pStyle w:val="a3"/>
         <w:ind w:left="0"/>
+        <w:jc w:val="both"/>
         <w:rPr>
           <w:rFonts w:ascii="Times New Roman" w:hAnsi="Times New Roman" w:cs="Times New Roman"/>
           <w:sz w:val="28"/>
@@ -3011,6 +3093,7 @@
       <w:pPr>
         <w:pStyle w:val="a3"/>
         <w:ind w:left="0"/>
+        <w:jc w:val="both"/>
         <w:rPr>
           <w:rFonts w:ascii="Times New Roman" w:hAnsi="Times New Roman" w:cs="Times New Roman"/>
           <w:sz w:val="28"/>
@@ -3039,6 +3122,7 @@
       <w:pPr>
         <w:pStyle w:val="a3"/>
         <w:ind w:left="0"/>
+        <w:jc w:val="both"/>
         <w:rPr>
           <w:rFonts w:ascii="Times New Roman" w:hAnsi="Times New Roman" w:cs="Times New Roman"/>
           <w:sz w:val="28"/>
@@ -3067,6 +3151,7 @@
       <w:pPr>
         <w:pStyle w:val="a3"/>
         <w:ind w:left="0"/>
+        <w:jc w:val="both"/>
         <w:rPr>
           <w:rFonts w:ascii="Times New Roman" w:hAnsi="Times New Roman" w:cs="Times New Roman"/>
           <w:b/>
@@ -3083,6 +3168,7 @@
           <w:ilvl w:val="0"/>
           <w:numId w:val="1"/>
         </w:numPr>
+        <w:jc w:val="both"/>
         <w:rPr>
           <w:rFonts w:ascii="Times New Roman" w:hAnsi="Times New Roman" w:cs="Times New Roman"/>
           <w:b/>
@@ -3123,6 +3209,7 @@
           <w:ilvl w:val="0"/>
           <w:numId w:val="2"/>
         </w:numPr>
+        <w:jc w:val="both"/>
         <w:rPr>
           <w:rFonts w:ascii="Times New Roman" w:hAnsi="Times New Roman" w:cs="Times New Roman"/>
           <w:sz w:val="28"/>
@@ -3145,6 +3232,7 @@
           <w:ilvl w:val="0"/>
           <w:numId w:val="2"/>
         </w:numPr>
+        <w:jc w:val="both"/>
         <w:rPr>
           <w:rFonts w:ascii="Times New Roman" w:hAnsi="Times New Roman" w:cs="Times New Roman"/>
           <w:sz w:val="28"/>
@@ -3167,6 +3255,7 @@
           <w:ilvl w:val="0"/>
           <w:numId w:val="2"/>
         </w:numPr>
+        <w:jc w:val="both"/>
         <w:rPr>
           <w:rFonts w:ascii="Times New Roman" w:hAnsi="Times New Roman" w:cs="Times New Roman"/>
           <w:sz w:val="28"/>
@@ -3189,6 +3278,7 @@
           <w:ilvl w:val="0"/>
           <w:numId w:val="2"/>
         </w:numPr>
+        <w:jc w:val="both"/>
         <w:rPr>
           <w:rFonts w:ascii="Times New Roman" w:hAnsi="Times New Roman" w:cs="Times New Roman"/>
           <w:sz w:val="28"/>
@@ -3253,6 +3343,7 @@
           <w:ilvl w:val="0"/>
           <w:numId w:val="2"/>
         </w:numPr>
+        <w:jc w:val="both"/>
         <w:rPr>
           <w:rFonts w:ascii="Times New Roman" w:hAnsi="Times New Roman" w:cs="Times New Roman"/>
           <w:sz w:val="28"/>
@@ -3275,6 +3366,7 @@
           <w:ilvl w:val="0"/>
           <w:numId w:val="2"/>
         </w:numPr>
+        <w:jc w:val="both"/>
         <w:rPr>
           <w:rFonts w:ascii="Times New Roman" w:hAnsi="Times New Roman" w:cs="Times New Roman"/>
           <w:sz w:val="28"/>
@@ -3297,6 +3389,7 @@
           <w:ilvl w:val="0"/>
           <w:numId w:val="2"/>
         </w:numPr>
+        <w:jc w:val="both"/>
         <w:rPr>
           <w:rFonts w:ascii="Times New Roman" w:hAnsi="Times New Roman" w:cs="Times New Roman"/>
           <w:sz w:val="28"/>
@@ -3346,6 +3439,7 @@
           <w:ilvl w:val="0"/>
           <w:numId w:val="2"/>
         </w:numPr>
+        <w:jc w:val="both"/>
         <w:rPr>
           <w:rFonts w:ascii="Times New Roman" w:hAnsi="Times New Roman" w:cs="Times New Roman"/>
           <w:sz w:val="28"/>
@@ -3411,6 +3505,7 @@
           <w:ilvl w:val="0"/>
           <w:numId w:val="2"/>
         </w:numPr>
+        <w:jc w:val="both"/>
         <w:rPr>
           <w:rFonts w:ascii="Times New Roman" w:hAnsi="Times New Roman" w:cs="Times New Roman"/>
           <w:sz w:val="28"/>
@@ -3433,6 +3528,7 @@
           <w:ilvl w:val="0"/>
           <w:numId w:val="2"/>
         </w:numPr>
+        <w:jc w:val="both"/>
         <w:rPr>
           <w:rFonts w:ascii="Times New Roman" w:hAnsi="Times New Roman" w:cs="Times New Roman"/>
           <w:sz w:val="28"/>
@@ -3529,6 +3625,7 @@
           <w:ilvl w:val="0"/>
           <w:numId w:val="2"/>
         </w:numPr>
+        <w:jc w:val="both"/>
         <w:rPr>
           <w:rFonts w:ascii="Times New Roman" w:hAnsi="Times New Roman" w:cs="Times New Roman"/>
           <w:sz w:val="28"/>
@@ -3543,8 +3640,6 @@
         </w:rPr>
         <w:t>Есть процесс инициализации – родительский для всех процессов</w:t>
       </w:r>
-      <w:bookmarkStart w:id="0" w:name="_GoBack"/>
-      <w:bookmarkEnd w:id="0"/>
     </w:p>
     <w:sectPr>
       <w:pgSz w:w="11906" w:h="16838"/>
